--- a/resources/pi2go_sim/WS29-Pi2GoSimulator-BDIRules.docx
+++ b/resources/pi2go_sim/WS29-Pi2GoSimulator-BDIRules.docx
@@ -20,7 +20,7 @@
           <w:sz w:val="40"/>
           <w:szCs w:val="40"/>
         </w:rPr>
-        <w:t>Pi2Go</w:t>
+        <w:t xml:space="preserve">Virtual </w:t>
       </w:r>
       <w:r>
         <w:rPr>
@@ -29,7 +29,7 @@
           <w:sz w:val="40"/>
           <w:szCs w:val="40"/>
         </w:rPr>
-        <w:t xml:space="preserve"> </w:t>
+        <w:t>Pi2Go</w:t>
       </w:r>
       <w:r>
         <w:rPr>
@@ -38,16 +38,7 @@
           <w:sz w:val="40"/>
           <w:szCs w:val="40"/>
         </w:rPr>
-        <w:t xml:space="preserve">Simulator </w:t>
-      </w:r>
-      <w:r>
-        <w:rPr>
-          <w:rFonts w:ascii="Calibri" w:eastAsia="Calibri" w:hAnsi="Calibri" w:cs="Calibri"/>
-          <w:b/>
-          <w:sz w:val="40"/>
-          <w:szCs w:val="40"/>
-        </w:rPr>
-        <w:t xml:space="preserve">Programming: </w:t>
+        <w:t xml:space="preserve"> Programming: </w:t>
       </w:r>
       <w:r>
         <w:rPr>
@@ -303,6 +294,13 @@
         <w:rPr>
           <w:rFonts w:ascii="Calibri" w:eastAsia="Calibri" w:hAnsi="Calibri" w:cs="Calibri"/>
           <w:bCs/>
+        </w:rPr>
+        <w:t xml:space="preserve">BDI </w:t>
+      </w:r>
+      <w:r>
+        <w:rPr>
+          <w:rFonts w:ascii="Calibri" w:eastAsia="Calibri" w:hAnsi="Calibri" w:cs="Calibri"/>
+          <w:bCs/>
           <w:i/>
           <w:iCs/>
         </w:rPr>
@@ -438,13 +436,39 @@
           <w:rFonts w:ascii="Calibri" w:eastAsia="Calibri" w:hAnsi="Calibri" w:cs="Calibri"/>
           <w:b/>
         </w:rPr>
-        <w:t xml:space="preserve">What is a rule?  </w:t>
-      </w:r>
-      <w:r>
-        <w:rPr>
-          <w:rFonts w:asciiTheme="majorHAnsi" w:eastAsia="Calibri" w:hAnsiTheme="majorHAnsi" w:cstheme="majorHAnsi"/>
-        </w:rPr>
-        <w:t>A rule is a python function that has been added to the agent.</w:t>
+        <w:t xml:space="preserve">What is a </w:t>
+      </w:r>
+      <w:r>
+        <w:rPr>
+          <w:rFonts w:ascii="Calibri" w:eastAsia="Calibri" w:hAnsi="Calibri" w:cs="Calibri"/>
+          <w:b/>
+        </w:rPr>
+        <w:t xml:space="preserve">BDI </w:t>
+      </w:r>
+      <w:r>
+        <w:rPr>
+          <w:rFonts w:ascii="Calibri" w:eastAsia="Calibri" w:hAnsi="Calibri" w:cs="Calibri"/>
+          <w:b/>
+        </w:rPr>
+        <w:t xml:space="preserve">rule?  </w:t>
+      </w:r>
+      <w:r>
+        <w:rPr>
+          <w:rFonts w:asciiTheme="majorHAnsi" w:eastAsia="Calibri" w:hAnsiTheme="majorHAnsi" w:cstheme="majorHAnsi"/>
+        </w:rPr>
+        <w:t xml:space="preserve">A </w:t>
+      </w:r>
+      <w:r>
+        <w:rPr>
+          <w:rFonts w:asciiTheme="majorHAnsi" w:eastAsia="Calibri" w:hAnsiTheme="majorHAnsi" w:cstheme="majorHAnsi"/>
+        </w:rPr>
+        <w:t xml:space="preserve">BDI </w:t>
+      </w:r>
+      <w:r>
+        <w:rPr>
+          <w:rFonts w:asciiTheme="majorHAnsi" w:eastAsia="Calibri" w:hAnsiTheme="majorHAnsi" w:cstheme="majorHAnsi"/>
+        </w:rPr>
+        <w:t>rule is a python function that has been added to the agent.</w:t>
       </w:r>
     </w:p>
     <w:p>
@@ -514,13 +538,6 @@
         </w:rPr>
         <w:t>Rules are always applicable unless they have a condition.  We will talk about conditions in the next section.</w:t>
       </w:r>
-    </w:p>
-    <w:p>
-      <w:pPr>
-        <w:rPr>
-          <w:rFonts w:asciiTheme="majorHAnsi" w:eastAsia="Calibri" w:hAnsiTheme="majorHAnsi" w:cstheme="majorHAnsi"/>
-        </w:rPr>
-      </w:pPr>
     </w:p>
     <w:p>
       <w:pPr>
@@ -934,6 +951,14 @@
           <w:rFonts w:asciiTheme="majorHAnsi" w:eastAsia="Calibri" w:hAnsiTheme="majorHAnsi" w:cstheme="majorHAnsi"/>
         </w:rPr>
       </w:pPr>
+      <w:r>
+        <w:rPr>
+          <w:rFonts w:asciiTheme="majorHAnsi" w:eastAsia="Calibri" w:hAnsiTheme="majorHAnsi" w:cstheme="majorHAnsi"/>
+          <w:b/>
+          <w:bCs/>
+        </w:rPr>
+        <w:t xml:space="preserve">Question 1: </w:t>
+      </w:r>
       <w:r>
         <w:rPr>
           <w:rFonts w:asciiTheme="majorHAnsi" w:eastAsia="Calibri" w:hAnsiTheme="majorHAnsi" w:cstheme="majorHAnsi"/>
@@ -1689,8 +1714,18 @@
       <w:r>
         <w:rPr>
           <w:rFonts w:asciiTheme="majorHAnsi" w:eastAsia="Calibri" w:hAnsiTheme="majorHAnsi" w:cstheme="majorHAnsi"/>
+          <w:b/>
+          <w:bCs/>
         </w:rPr>
         <w:lastRenderedPageBreak/>
+        <w:t xml:space="preserve">Question 2: </w:t>
+      </w:r>
+      <w:bookmarkStart w:id="0" w:name="_GoBack"/>
+      <w:bookmarkEnd w:id="0"/>
+      <w:r>
+        <w:rPr>
+          <w:rFonts w:asciiTheme="majorHAnsi" w:eastAsia="Calibri" w:hAnsiTheme="majorHAnsi" w:cstheme="majorHAnsi"/>
+        </w:rPr>
         <w:t>What will happen when it is run?</w:t>
       </w:r>
     </w:p>
@@ -2416,8 +2451,6 @@
           <w:rFonts w:ascii="Calibri" w:eastAsia="Calibri" w:hAnsi="Calibri" w:cs="Calibri"/>
         </w:rPr>
       </w:pPr>
-      <w:bookmarkStart w:id="0" w:name="_GoBack"/>
-      <w:bookmarkEnd w:id="0"/>
     </w:p>
     <w:p>
       <w:pPr>
